--- a/docs/sprint3/s3_stories.docx
+++ b/docs/sprint3/s3_stories.docx
@@ -1,6 +1,6 @@
 
 <file path=word/document.xml><?xml version="1.0" encoding="utf-8"?>
-<w:document xmlns:wpc="http://schemas.microsoft.com/office/word/2010/wordprocessingCanvas" xmlns:cx="http://schemas.microsoft.com/office/drawing/2014/chartex" xmlns:cx1="http://schemas.microsoft.com/office/drawing/2015/9/8/chartex" xmlns:cx2="http://schemas.microsoft.com/office/drawing/2015/10/21/chartex" xmlns:cx3="http://schemas.microsoft.com/office/drawing/2016/5/9/chartex" xmlns:cx4="http://schemas.microsoft.com/office/drawing/2016/5/10/chartex" xmlns:cx5="http://schemas.microsoft.com/office/drawing/2016/5/11/chartex" xmlns:cx6="http://schemas.microsoft.com/office/drawing/2016/5/12/chartex" xmlns:cx7="http://schemas.microsoft.com/office/drawing/2016/5/13/chartex" xmlns:cx8="http://schemas.microsoft.com/office/drawing/2016/5/14/chartex" xmlns:mc="http://schemas.openxmlformats.org/markup-compatibility/2006" xmlns:aink="http://schemas.microsoft.com/office/drawing/2016/ink" xmlns:am3d="http://schemas.microsoft.com/office/drawing/2017/model3d" xmlns:o="urn:schemas-microsoft-com:office:office" xmlns:r="http://schemas.openxmlformats.org/officeDocument/2006/relationships" xmlns:m="http://schemas.openxmlformats.org/officeDocument/2006/math" xmlns:v="urn:schemas-microsoft-com:vml" xmlns:wp14="http://schemas.microsoft.com/office/word/2010/wordprocessingDrawing" xmlns:wp="http://schemas.openxmlformats.org/drawingml/2006/wordprocessingDrawing" xmlns:w10="urn:schemas-microsoft-com:office:word" xmlns:w="http://schemas.openxmlformats.org/wordprocessingml/2006/main" xmlns:w14="http://schemas.microsoft.com/office/word/2010/wordml" xmlns:w15="http://schemas.microsoft.com/office/word/2012/wordml" xmlns:w16se="http://schemas.microsoft.com/office/word/2015/wordml/symex" xmlns:wpg="http://schemas.microsoft.com/office/word/2010/wordprocessingGroup" xmlns:wpi="http://schemas.microsoft.com/office/word/2010/wordprocessingInk" xmlns:wne="http://schemas.microsoft.com/office/word/2006/wordml" xmlns:wps="http://schemas.microsoft.com/office/word/2010/wordprocessingShape" mc:Ignorable="w14 w15 w16se wp14">
+<w:document xmlns:wpc="http://schemas.microsoft.com/office/word/2010/wordprocessingCanvas" xmlns:cx="http://schemas.microsoft.com/office/drawing/2014/chartex" xmlns:cx1="http://schemas.microsoft.com/office/drawing/2015/9/8/chartex" xmlns:cx2="http://schemas.microsoft.com/office/drawing/2015/10/21/chartex" xmlns:cx3="http://schemas.microsoft.com/office/drawing/2016/5/9/chartex" xmlns:cx4="http://schemas.microsoft.com/office/drawing/2016/5/10/chartex" xmlns:cx5="http://schemas.microsoft.com/office/drawing/2016/5/11/chartex" xmlns:cx6="http://schemas.microsoft.com/office/drawing/2016/5/12/chartex" xmlns:cx7="http://schemas.microsoft.com/office/drawing/2016/5/13/chartex" xmlns:cx8="http://schemas.microsoft.com/office/drawing/2016/5/14/chartex" xmlns:mc="http://schemas.openxmlformats.org/markup-compatibility/2006" xmlns:aink="http://schemas.microsoft.com/office/drawing/2016/ink" xmlns:am3d="http://schemas.microsoft.com/office/drawing/2017/model3d" xmlns:o="urn:schemas-microsoft-com:office:office" xmlns:r="http://schemas.openxmlformats.org/officeDocument/2006/relationships" xmlns:m="http://schemas.openxmlformats.org/officeDocument/2006/math" xmlns:v="urn:schemas-microsoft-com:vml" xmlns:wp14="http://schemas.microsoft.com/office/word/2010/wordprocessingDrawing" xmlns:wp="http://schemas.openxmlformats.org/drawingml/2006/wordprocessingDrawing" xmlns:w10="urn:schemas-microsoft-com:office:word" xmlns:w="http://schemas.openxmlformats.org/wordprocessingml/2006/main" xmlns:w14="http://schemas.microsoft.com/office/word/2010/wordml" xmlns:w15="http://schemas.microsoft.com/office/word/2012/wordml" xmlns:w16cid="http://schemas.microsoft.com/office/word/2016/wordml/cid" xmlns:w16se="http://schemas.microsoft.com/office/word/2015/wordml/symex" xmlns:wpg="http://schemas.microsoft.com/office/word/2010/wordprocessingGroup" xmlns:wpi="http://schemas.microsoft.com/office/word/2010/wordprocessingInk" xmlns:wne="http://schemas.microsoft.com/office/word/2006/wordml" xmlns:wps="http://schemas.microsoft.com/office/word/2010/wordprocessingShape" mc:Ignorable="w14 w15 w16se w16cid wp14">
   <w:body>
     <w:p>
       <w:pPr>
@@ -103,515 +103,750 @@
           <w:rFonts w:ascii="Times New Roman" w:hAnsi="Times New Roman" w:cs="Times New Roman"/>
         </w:rPr>
         <w:t>As a user</w:t>
+      </w:r>
+    </w:p>
+    <w:p>
+      <w:pPr>
+        <w:rPr>
+          <w:rFonts w:ascii="Times New Roman" w:hAnsi="Times New Roman" w:cs="Times New Roman"/>
+        </w:rPr>
+      </w:pPr>
+      <w:r>
+        <w:rPr>
+          <w:rFonts w:ascii="Times New Roman" w:hAnsi="Times New Roman" w:cs="Times New Roman"/>
+        </w:rPr>
+        <w:t>I want to have a clock displayed</w:t>
+      </w:r>
+    </w:p>
+    <w:p>
+      <w:pPr>
+        <w:rPr>
+          <w:rFonts w:ascii="Times New Roman" w:hAnsi="Times New Roman" w:cs="Times New Roman"/>
+        </w:rPr>
+      </w:pPr>
+      <w:r>
+        <w:rPr>
+          <w:rFonts w:ascii="Times New Roman" w:hAnsi="Times New Roman" w:cs="Times New Roman"/>
+        </w:rPr>
+        <w:t>So that I know how much I have spent playing this game</w:t>
+      </w:r>
+    </w:p>
+    <w:p>
+      <w:pPr>
+        <w:rPr>
+          <w:rFonts w:ascii="Times New Roman" w:hAnsi="Times New Roman" w:cs="Times New Roman"/>
+        </w:rPr>
+      </w:pPr>
+    </w:p>
+    <w:p>
+      <w:pPr>
+        <w:rPr>
+          <w:rFonts w:ascii="Times New Roman" w:hAnsi="Times New Roman" w:cs="Times New Roman"/>
+        </w:rPr>
+      </w:pPr>
+      <w:r>
+        <w:rPr>
+          <w:rFonts w:ascii="Times New Roman" w:hAnsi="Times New Roman" w:cs="Times New Roman"/>
+        </w:rPr>
+        <w:t xml:space="preserve">Details: </w:t>
+      </w:r>
+      <w:r>
+        <w:rPr>
+          <w:rFonts w:ascii="Times New Roman" w:hAnsi="Times New Roman" w:cs="Times New Roman"/>
+        </w:rPr>
+        <w:t>This story was chosen because</w:t>
+      </w:r>
+      <w:r>
+        <w:rPr>
+          <w:rFonts w:ascii="Times New Roman" w:hAnsi="Times New Roman" w:cs="Times New Roman"/>
+        </w:rPr>
+        <w:t xml:space="preserve"> it was a requirement from the customer and it’s informative to show how long the game has progressed to the players.</w:t>
+      </w:r>
+      <w:r>
+        <w:rPr>
+          <w:rFonts w:ascii="Times New Roman" w:hAnsi="Times New Roman" w:cs="Times New Roman"/>
+        </w:rPr>
+        <w:t xml:space="preserve"> Nick Ackerman completed this in Sprint 3.</w:t>
+      </w:r>
+    </w:p>
+    <w:p>
+      <w:pPr>
+        <w:rPr>
+          <w:rFonts w:ascii="Times New Roman" w:hAnsi="Times New Roman" w:cs="Times New Roman"/>
+        </w:rPr>
+      </w:pPr>
+    </w:p>
+    <w:p>
+      <w:pPr>
+        <w:rPr>
+          <w:rFonts w:ascii="Times New Roman" w:hAnsi="Times New Roman" w:cs="Times New Roman"/>
+          <w:b/>
+        </w:rPr>
+      </w:pPr>
+      <w:r>
+        <w:rPr>
+          <w:rFonts w:ascii="Times New Roman" w:hAnsi="Times New Roman" w:cs="Times New Roman"/>
+          <w:b/>
+        </w:rPr>
+        <w:t>Story 2</w:t>
+      </w:r>
+    </w:p>
+    <w:p>
+      <w:pPr>
+        <w:rPr>
+          <w:rFonts w:ascii="Times New Roman" w:hAnsi="Times New Roman" w:cs="Times New Roman"/>
+        </w:rPr>
+      </w:pPr>
+      <w:r>
+        <w:rPr>
+          <w:rFonts w:ascii="Times New Roman" w:hAnsi="Times New Roman" w:cs="Times New Roman"/>
+        </w:rPr>
+        <w:t xml:space="preserve">Points: </w:t>
+      </w:r>
+      <w:r>
+        <w:rPr>
+          <w:rFonts w:ascii="Times New Roman" w:hAnsi="Times New Roman" w:cs="Times New Roman"/>
+        </w:rPr>
+        <w:t>4</w:t>
+      </w:r>
+    </w:p>
+    <w:p>
+      <w:pPr>
+        <w:rPr>
+          <w:rFonts w:ascii="Times New Roman" w:hAnsi="Times New Roman" w:cs="Times New Roman"/>
+        </w:rPr>
+      </w:pPr>
+      <w:r>
+        <w:rPr>
+          <w:rFonts w:ascii="Times New Roman" w:hAnsi="Times New Roman" w:cs="Times New Roman"/>
+        </w:rPr>
+        <w:t>Priority: medium</w:t>
+      </w:r>
+    </w:p>
+    <w:p>
+      <w:pPr>
+        <w:rPr>
+          <w:rFonts w:ascii="Times New Roman" w:hAnsi="Times New Roman" w:cs="Times New Roman"/>
+        </w:rPr>
+      </w:pPr>
+      <w:r>
+        <w:rPr>
+          <w:rFonts w:ascii="Times New Roman" w:hAnsi="Times New Roman" w:cs="Times New Roman"/>
+        </w:rPr>
+        <w:t>As a player</w:t>
+      </w:r>
+    </w:p>
+    <w:p>
+      <w:pPr>
+        <w:rPr>
+          <w:rFonts w:ascii="Times New Roman" w:hAnsi="Times New Roman" w:cs="Times New Roman"/>
+        </w:rPr>
+      </w:pPr>
+      <w:r>
+        <w:rPr>
+          <w:rFonts w:ascii="Times New Roman" w:hAnsi="Times New Roman" w:cs="Times New Roman"/>
+        </w:rPr>
+        <w:t xml:space="preserve">I want to </w:t>
+      </w:r>
+      <w:r>
+        <w:rPr>
+          <w:rFonts w:ascii="Times New Roman" w:hAnsi="Times New Roman" w:cs="Times New Roman"/>
+        </w:rPr>
+        <w:t>see action tiles in the game</w:t>
+      </w:r>
+    </w:p>
+    <w:p>
+      <w:pPr>
+        <w:rPr>
+          <w:rFonts w:ascii="Times New Roman" w:hAnsi="Times New Roman" w:cs="Times New Roman"/>
+        </w:rPr>
+      </w:pPr>
+      <w:r>
+        <w:rPr>
+          <w:rFonts w:ascii="Times New Roman" w:hAnsi="Times New Roman" w:cs="Times New Roman"/>
+        </w:rPr>
+        <w:t>S</w:t>
+      </w:r>
+      <w:r>
+        <w:rPr>
+          <w:rFonts w:ascii="Times New Roman" w:hAnsi="Times New Roman" w:cs="Times New Roman"/>
+        </w:rPr>
+        <w:t>o that I can</w:t>
+      </w:r>
+      <w:r>
+        <w:rPr>
+          <w:rFonts w:ascii="Times New Roman" w:hAnsi="Times New Roman" w:cs="Times New Roman"/>
+        </w:rPr>
+        <w:t xml:space="preserve"> experience new and exciting events</w:t>
+      </w:r>
+      <w:r>
+        <w:rPr>
+          <w:rFonts w:ascii="Times New Roman" w:hAnsi="Times New Roman" w:cs="Times New Roman"/>
+        </w:rPr>
+        <w:t xml:space="preserve"> that can either hurt or help me towards victory</w:t>
+      </w:r>
+    </w:p>
+    <w:p>
+      <w:pPr>
+        <w:rPr>
+          <w:rFonts w:ascii="Times New Roman" w:hAnsi="Times New Roman" w:cs="Times New Roman"/>
+        </w:rPr>
+      </w:pPr>
+    </w:p>
+    <w:p>
+      <w:pPr>
+        <w:rPr>
+          <w:rFonts w:ascii="Times New Roman" w:hAnsi="Times New Roman" w:cs="Times New Roman"/>
+        </w:rPr>
+      </w:pPr>
+      <w:r>
+        <w:rPr>
+          <w:rFonts w:ascii="Times New Roman" w:hAnsi="Times New Roman" w:cs="Times New Roman"/>
+        </w:rPr>
+        <w:t xml:space="preserve">Details: </w:t>
+      </w:r>
+      <w:r>
+        <w:rPr>
+          <w:rFonts w:ascii="Times New Roman" w:hAnsi="Times New Roman" w:cs="Times New Roman"/>
+        </w:rPr>
+        <w:t xml:space="preserve">Action tiles are tiles with various events, a player could </w:t>
+      </w:r>
+      <w:r>
+        <w:rPr>
+          <w:rFonts w:ascii="Times New Roman" w:hAnsi="Times New Roman" w:cs="Times New Roman"/>
+        </w:rPr>
+        <w:t xml:space="preserve">potentially pull ahead or get left behind by the others. </w:t>
+      </w:r>
+      <w:r>
+        <w:rPr>
+          <w:rFonts w:ascii="Times New Roman" w:hAnsi="Times New Roman" w:cs="Times New Roman"/>
+        </w:rPr>
+        <w:t>Action tiles make the game to progress in a more dynamic way, for the chances of getting good or bad events are all random.</w:t>
+      </w:r>
+      <w:r>
+        <w:rPr>
+          <w:rFonts w:ascii="Times New Roman" w:hAnsi="Times New Roman" w:cs="Times New Roman"/>
+        </w:rPr>
+        <w:t xml:space="preserve"> Alex </w:t>
+      </w:r>
+      <w:r>
+        <w:rPr>
+          <w:rFonts w:ascii="Times New Roman" w:hAnsi="Times New Roman" w:cs="Times New Roman"/>
+        </w:rPr>
+        <w:t>Furst completed this in Sprint 3.</w:t>
+      </w:r>
+    </w:p>
+    <w:p>
+      <w:pPr>
+        <w:rPr>
+          <w:rFonts w:ascii="Times New Roman" w:hAnsi="Times New Roman" w:cs="Times New Roman"/>
+        </w:rPr>
+      </w:pPr>
+    </w:p>
+    <w:p>
+      <w:pPr>
+        <w:rPr>
+          <w:rFonts w:ascii="Times New Roman" w:hAnsi="Times New Roman" w:cs="Times New Roman"/>
+          <w:b/>
+        </w:rPr>
+      </w:pPr>
+      <w:r>
+        <w:rPr>
+          <w:rFonts w:ascii="Times New Roman" w:hAnsi="Times New Roman" w:cs="Times New Roman"/>
+          <w:b/>
+        </w:rPr>
+        <w:t>Story 3</w:t>
+      </w:r>
+    </w:p>
+    <w:p>
+      <w:pPr>
+        <w:rPr>
+          <w:rFonts w:ascii="Times New Roman" w:hAnsi="Times New Roman" w:cs="Times New Roman"/>
+        </w:rPr>
+      </w:pPr>
+      <w:r>
+        <w:rPr>
+          <w:rFonts w:ascii="Times New Roman" w:hAnsi="Times New Roman" w:cs="Times New Roman"/>
+        </w:rPr>
+        <w:t xml:space="preserve">Points: </w:t>
+      </w:r>
+      <w:r>
+        <w:rPr>
+          <w:rFonts w:ascii="Times New Roman" w:hAnsi="Times New Roman" w:cs="Times New Roman"/>
+        </w:rPr>
+        <w:t>16</w:t>
+      </w:r>
+    </w:p>
+    <w:p>
+      <w:pPr>
+        <w:rPr>
+          <w:rFonts w:ascii="Times New Roman" w:hAnsi="Times New Roman" w:cs="Times New Roman"/>
+        </w:rPr>
+      </w:pPr>
+      <w:r>
+        <w:rPr>
+          <w:rFonts w:ascii="Times New Roman" w:hAnsi="Times New Roman" w:cs="Times New Roman"/>
+        </w:rPr>
+        <w:t xml:space="preserve">Priority: </w:t>
+      </w:r>
+      <w:r>
+        <w:rPr>
+          <w:rFonts w:ascii="Times New Roman" w:hAnsi="Times New Roman" w:cs="Times New Roman"/>
+        </w:rPr>
+        <w:t>medium</w:t>
+      </w:r>
+    </w:p>
+    <w:p>
+      <w:pPr>
+        <w:rPr>
+          <w:rFonts w:ascii="Times New Roman" w:hAnsi="Times New Roman" w:cs="Times New Roman"/>
+        </w:rPr>
+      </w:pPr>
+      <w:r>
+        <w:rPr>
+          <w:rFonts w:ascii="Times New Roman" w:hAnsi="Times New Roman" w:cs="Times New Roman"/>
+        </w:rPr>
+        <w:t>As a player</w:t>
+      </w:r>
+    </w:p>
+    <w:p>
+      <w:pPr>
+        <w:rPr>
+          <w:rFonts w:ascii="Times New Roman" w:hAnsi="Times New Roman" w:cs="Times New Roman"/>
+        </w:rPr>
+      </w:pPr>
+      <w:r>
+        <w:rPr>
+          <w:rFonts w:ascii="Times New Roman" w:hAnsi="Times New Roman" w:cs="Times New Roman"/>
+        </w:rPr>
+        <w:t xml:space="preserve">I want to be able to </w:t>
+      </w:r>
+      <w:r>
+        <w:rPr>
+          <w:rFonts w:ascii="Times New Roman" w:hAnsi="Times New Roman" w:cs="Times New Roman"/>
+        </w:rPr>
+        <w:t>trade/sell</w:t>
+      </w:r>
+      <w:r>
+        <w:rPr>
+          <w:rFonts w:ascii="Times New Roman" w:hAnsi="Times New Roman" w:cs="Times New Roman"/>
+        </w:rPr>
+        <w:t xml:space="preserve"> properties</w:t>
+      </w:r>
+    </w:p>
+    <w:p>
+      <w:pPr>
+        <w:rPr>
+          <w:rFonts w:ascii="Times New Roman" w:hAnsi="Times New Roman" w:cs="Times New Roman"/>
+        </w:rPr>
+      </w:pPr>
+      <w:r>
+        <w:rPr>
+          <w:rFonts w:ascii="Times New Roman" w:hAnsi="Times New Roman" w:cs="Times New Roman"/>
+        </w:rPr>
+        <w:t>S</w:t>
+      </w:r>
+      <w:r>
+        <w:rPr>
+          <w:rFonts w:ascii="Times New Roman" w:hAnsi="Times New Roman" w:cs="Times New Roman"/>
+        </w:rPr>
+        <w:t xml:space="preserve">o that I can </w:t>
+      </w:r>
+      <w:r>
+        <w:rPr>
+          <w:rFonts w:ascii="Times New Roman" w:hAnsi="Times New Roman" w:cs="Times New Roman"/>
+        </w:rPr>
+        <w:t>asset that are more dynamic</w:t>
+      </w:r>
+      <w:r>
+        <w:rPr>
+          <w:rFonts w:ascii="Times New Roman" w:hAnsi="Times New Roman" w:cs="Times New Roman"/>
+        </w:rPr>
+        <w:t>.</w:t>
+      </w:r>
+    </w:p>
+    <w:p>
+      <w:pPr>
+        <w:rPr>
+          <w:rFonts w:ascii="Times New Roman" w:hAnsi="Times New Roman" w:cs="Times New Roman"/>
+        </w:rPr>
+      </w:pPr>
+    </w:p>
+    <w:p>
+      <w:pPr>
+        <w:rPr>
+          <w:rFonts w:ascii="Times New Roman" w:hAnsi="Times New Roman" w:cs="Times New Roman"/>
+        </w:rPr>
+      </w:pPr>
+      <w:r>
+        <w:rPr>
+          <w:rFonts w:ascii="Times New Roman" w:hAnsi="Times New Roman" w:cs="Times New Roman"/>
+        </w:rPr>
+        <w:t>Details:</w:t>
+      </w:r>
+      <w:r>
+        <w:rPr>
+          <w:rFonts w:ascii="Times New Roman" w:hAnsi="Times New Roman" w:cs="Times New Roman"/>
+        </w:rPr>
+        <w:t xml:space="preserve"> </w:t>
+      </w:r>
+      <w:r>
+        <w:rPr>
+          <w:rFonts w:ascii="Times New Roman" w:hAnsi="Times New Roman" w:cs="Times New Roman"/>
+        </w:rPr>
+        <w:t>This story was chosen because</w:t>
+      </w:r>
+      <w:r>
+        <w:rPr>
+          <w:rFonts w:ascii="Times New Roman" w:hAnsi="Times New Roman" w:cs="Times New Roman"/>
+        </w:rPr>
+        <w:t xml:space="preserve"> </w:t>
+      </w:r>
+      <w:r>
+        <w:rPr>
+          <w:rFonts w:ascii="Times New Roman" w:hAnsi="Times New Roman" w:cs="Times New Roman"/>
+        </w:rPr>
+        <w:t>tra</w:t>
+      </w:r>
+      <w:r>
+        <w:rPr>
+          <w:rFonts w:ascii="Times New Roman" w:hAnsi="Times New Roman" w:cs="Times New Roman"/>
+        </w:rPr>
+        <w:t xml:space="preserve">ding property tiles is a way for the players to interact with each other, in order to make the game play more dynamic. </w:t>
+      </w:r>
+      <w:r>
+        <w:rPr>
+          <w:rFonts w:ascii="Times New Roman" w:hAnsi="Times New Roman" w:cs="Times New Roman"/>
+        </w:rPr>
+        <w:t xml:space="preserve">Trading tiles can potentially bring back a losing player </w:t>
+      </w:r>
+      <w:r>
+        <w:rPr>
+          <w:rFonts w:ascii="Times New Roman" w:hAnsi="Times New Roman" w:cs="Times New Roman"/>
+        </w:rPr>
+        <w:t>in</w:t>
+      </w:r>
+      <w:r>
+        <w:rPr>
+          <w:rFonts w:ascii="Times New Roman" w:hAnsi="Times New Roman" w:cs="Times New Roman"/>
+        </w:rPr>
+        <w:t>to the game</w:t>
+      </w:r>
+      <w:r>
+        <w:rPr>
+          <w:rFonts w:ascii="Times New Roman" w:hAnsi="Times New Roman" w:cs="Times New Roman"/>
+        </w:rPr>
+        <w:t>, which allows the game to progress longer.</w:t>
+      </w:r>
+      <w:r>
+        <w:rPr>
+          <w:rFonts w:ascii="Times New Roman" w:hAnsi="Times New Roman" w:cs="Times New Roman"/>
+        </w:rPr>
+        <w:t xml:space="preserve"> Wei-Hao Chen completed this in Sprint 3.</w:t>
+      </w:r>
+    </w:p>
+    <w:p>
+      <w:pPr>
+        <w:rPr>
+          <w:rFonts w:ascii="Times New Roman" w:hAnsi="Times New Roman" w:cs="Times New Roman"/>
+        </w:rPr>
+      </w:pPr>
+    </w:p>
+    <w:p>
+      <w:pPr>
+        <w:rPr>
+          <w:rFonts w:ascii="Times New Roman" w:hAnsi="Times New Roman" w:cs="Times New Roman"/>
+          <w:b/>
+        </w:rPr>
+      </w:pPr>
+      <w:r>
+        <w:rPr>
+          <w:rFonts w:ascii="Times New Roman" w:hAnsi="Times New Roman" w:cs="Times New Roman"/>
+          <w:b/>
+        </w:rPr>
+        <w:t xml:space="preserve">Story </w:t>
+      </w:r>
+      <w:r>
+        <w:rPr>
+          <w:rFonts w:ascii="Times New Roman" w:hAnsi="Times New Roman" w:cs="Times New Roman"/>
+          <w:b/>
+        </w:rPr>
+        <w:t>4</w:t>
+      </w:r>
+    </w:p>
+    <w:p>
+      <w:pPr>
+        <w:rPr>
+          <w:rFonts w:ascii="Times New Roman" w:hAnsi="Times New Roman" w:cs="Times New Roman"/>
+        </w:rPr>
+      </w:pPr>
+      <w:r>
+        <w:rPr>
+          <w:rFonts w:ascii="Times New Roman" w:hAnsi="Times New Roman" w:cs="Times New Roman"/>
+        </w:rPr>
+        <w:t xml:space="preserve">Points: </w:t>
+      </w:r>
+      <w:r>
+        <w:rPr>
+          <w:rFonts w:ascii="Times New Roman" w:hAnsi="Times New Roman" w:cs="Times New Roman"/>
+        </w:rPr>
+        <w:t>8</w:t>
+      </w:r>
+    </w:p>
+    <w:p>
+      <w:pPr>
+        <w:rPr>
+          <w:rFonts w:ascii="Times New Roman" w:hAnsi="Times New Roman" w:cs="Times New Roman"/>
+        </w:rPr>
+      </w:pPr>
+      <w:r>
+        <w:rPr>
+          <w:rFonts w:ascii="Times New Roman" w:hAnsi="Times New Roman" w:cs="Times New Roman"/>
+        </w:rPr>
+        <w:t>Priority: medium</w:t>
+      </w:r>
+    </w:p>
+    <w:p>
+      <w:pPr>
+        <w:rPr>
+          <w:rFonts w:ascii="Times New Roman" w:hAnsi="Times New Roman" w:cs="Times New Roman"/>
+        </w:rPr>
+      </w:pPr>
+      <w:r>
+        <w:rPr>
+          <w:rFonts w:ascii="Times New Roman" w:hAnsi="Times New Roman" w:cs="Times New Roman"/>
+        </w:rPr>
+        <w:t>As a player</w:t>
+      </w:r>
+    </w:p>
+    <w:p>
+      <w:pPr>
+        <w:rPr>
+          <w:rFonts w:ascii="Times New Roman" w:hAnsi="Times New Roman" w:cs="Times New Roman"/>
+        </w:rPr>
+      </w:pPr>
+      <w:r>
+        <w:rPr>
+          <w:rFonts w:ascii="Times New Roman" w:hAnsi="Times New Roman" w:cs="Times New Roman"/>
+        </w:rPr>
+        <w:t xml:space="preserve">I want to be able to </w:t>
+      </w:r>
+      <w:r>
+        <w:rPr>
+          <w:rFonts w:ascii="Times New Roman" w:hAnsi="Times New Roman" w:cs="Times New Roman"/>
+        </w:rPr>
+        <w:t>auction my</w:t>
+      </w:r>
+      <w:r>
+        <w:rPr>
+          <w:rFonts w:ascii="Times New Roman" w:hAnsi="Times New Roman" w:cs="Times New Roman"/>
+        </w:rPr>
+        <w:t xml:space="preserve"> properties</w:t>
+      </w:r>
+    </w:p>
+    <w:p>
+      <w:pPr>
+        <w:rPr>
+          <w:rFonts w:ascii="Times New Roman" w:hAnsi="Times New Roman" w:cs="Times New Roman"/>
+        </w:rPr>
+      </w:pPr>
+      <w:r>
+        <w:rPr>
+          <w:rFonts w:ascii="Times New Roman" w:hAnsi="Times New Roman" w:cs="Times New Roman"/>
+        </w:rPr>
+        <w:t xml:space="preserve">So that </w:t>
+      </w:r>
+      <w:r>
+        <w:rPr>
+          <w:rFonts w:ascii="Times New Roman" w:hAnsi="Times New Roman" w:cs="Times New Roman"/>
+        </w:rPr>
+        <w:t>the play is</w:t>
+      </w:r>
+      <w:r>
+        <w:rPr>
+          <w:rFonts w:ascii="Times New Roman" w:hAnsi="Times New Roman" w:cs="Times New Roman"/>
+        </w:rPr>
+        <w:t xml:space="preserve"> more dynamic.</w:t>
+      </w:r>
+    </w:p>
+    <w:p>
+      <w:pPr>
+        <w:rPr>
+          <w:rFonts w:ascii="Times New Roman" w:hAnsi="Times New Roman" w:cs="Times New Roman"/>
+        </w:rPr>
+      </w:pPr>
+    </w:p>
+    <w:p>
+      <w:pPr>
+        <w:rPr>
+          <w:rFonts w:ascii="Times New Roman" w:hAnsi="Times New Roman" w:cs="Times New Roman"/>
+        </w:rPr>
+      </w:pPr>
+      <w:r>
+        <w:rPr>
+          <w:rFonts w:ascii="Times New Roman" w:hAnsi="Times New Roman" w:cs="Times New Roman"/>
+        </w:rPr>
+        <w:lastRenderedPageBreak/>
+        <w:t xml:space="preserve">Details: This story was chosen because </w:t>
+      </w:r>
+      <w:r>
+        <w:rPr>
+          <w:rFonts w:ascii="Times New Roman" w:hAnsi="Times New Roman" w:cs="Times New Roman"/>
+        </w:rPr>
+        <w:t>auctioning</w:t>
+      </w:r>
+      <w:r>
+        <w:rPr>
+          <w:rFonts w:ascii="Times New Roman" w:hAnsi="Times New Roman" w:cs="Times New Roman"/>
+        </w:rPr>
+        <w:t xml:space="preserve"> property tiles is a way for the players to interact with each other, </w:t>
+      </w:r>
+      <w:r>
+        <w:rPr>
+          <w:rFonts w:ascii="Times New Roman" w:hAnsi="Times New Roman" w:cs="Times New Roman"/>
+        </w:rPr>
+        <w:t>to</w:t>
+      </w:r>
+      <w:r>
+        <w:rPr>
+          <w:rFonts w:ascii="Times New Roman" w:hAnsi="Times New Roman" w:cs="Times New Roman"/>
+        </w:rPr>
+        <w:t xml:space="preserve"> make the game play more dynamic. </w:t>
+      </w:r>
+      <w:r>
+        <w:rPr>
+          <w:rFonts w:ascii="Times New Roman" w:hAnsi="Times New Roman" w:cs="Times New Roman"/>
+        </w:rPr>
+        <w:t xml:space="preserve">It is different from trading properties because auctioning properties </w:t>
+      </w:r>
+      <w:r>
+        <w:rPr>
+          <w:rFonts w:ascii="Times New Roman" w:hAnsi="Times New Roman" w:cs="Times New Roman"/>
+        </w:rPr>
+        <w:t>allows</w:t>
+      </w:r>
+      <w:r>
+        <w:rPr>
+          <w:rFonts w:ascii="Times New Roman" w:hAnsi="Times New Roman" w:cs="Times New Roman"/>
+        </w:rPr>
+        <w:t xml:space="preserve"> players to bid on the property, which means</w:t>
+      </w:r>
+      <w:r>
+        <w:rPr>
+          <w:rFonts w:ascii="Times New Roman" w:hAnsi="Times New Roman" w:cs="Times New Roman"/>
+        </w:rPr>
+        <w:t xml:space="preserve"> the player auctioning cannot decide the price of the final price for the property, the players who are bidding are the ones deciding</w:t>
+      </w:r>
+      <w:r>
+        <w:rPr>
+          <w:rFonts w:ascii="Times New Roman" w:hAnsi="Times New Roman" w:cs="Times New Roman"/>
+        </w:rPr>
+        <w:t xml:space="preserve">. </w:t>
+      </w:r>
+      <w:r>
+        <w:rPr>
+          <w:rFonts w:ascii="Times New Roman" w:hAnsi="Times New Roman" w:cs="Times New Roman"/>
+        </w:rPr>
+        <w:t>Keith Blake</w:t>
+      </w:r>
+      <w:r>
+        <w:rPr>
+          <w:rFonts w:ascii="Times New Roman" w:hAnsi="Times New Roman" w:cs="Times New Roman"/>
+        </w:rPr>
+        <w:t xml:space="preserve"> and Nate Ackerman</w:t>
+      </w:r>
+      <w:r>
+        <w:rPr>
+          <w:rFonts w:ascii="Times New Roman" w:hAnsi="Times New Roman" w:cs="Times New Roman"/>
+        </w:rPr>
+        <w:t xml:space="preserve"> completed this in Sprint 3.</w:t>
+      </w:r>
+    </w:p>
+    <w:p>
+      <w:pPr>
+        <w:rPr>
+          <w:rFonts w:ascii="Times New Roman" w:hAnsi="Times New Roman" w:cs="Times New Roman"/>
+        </w:rPr>
+      </w:pPr>
+    </w:p>
+    <w:p>
+      <w:pPr>
+        <w:rPr>
+          <w:rFonts w:ascii="Times New Roman" w:hAnsi="Times New Roman" w:cs="Times New Roman"/>
+        </w:rPr>
+      </w:pPr>
+    </w:p>
+    <w:p>
+      <w:pPr>
+        <w:rPr>
+          <w:rFonts w:ascii="Times New Roman" w:hAnsi="Times New Roman" w:cs="Times New Roman"/>
+          <w:b/>
+        </w:rPr>
+      </w:pPr>
+      <w:r>
+        <w:rPr>
+          <w:rFonts w:ascii="Times New Roman" w:hAnsi="Times New Roman" w:cs="Times New Roman"/>
+          <w:b/>
+        </w:rPr>
+        <w:t>Overall:</w:t>
+      </w:r>
+    </w:p>
+    <w:p>
+      <w:pPr>
+        <w:rPr>
+          <w:rFonts w:ascii="Times New Roman" w:hAnsi="Times New Roman" w:cs="Times New Roman"/>
+        </w:rPr>
+      </w:pPr>
+      <w:r>
+        <w:rPr>
+          <w:rFonts w:ascii="Times New Roman" w:hAnsi="Times New Roman" w:cs="Times New Roman"/>
+        </w:rPr>
+        <w:tab/>
+        <w:t xml:space="preserve">These user stories were all selected based on the idea that sprint </w:t>
+      </w:r>
+      <w:r>
+        <w:rPr>
+          <w:rFonts w:ascii="Times New Roman" w:hAnsi="Times New Roman" w:cs="Times New Roman"/>
+        </w:rPr>
+        <w:t>3</w:t>
+      </w:r>
+      <w:r>
+        <w:rPr>
+          <w:rFonts w:ascii="Times New Roman" w:hAnsi="Times New Roman" w:cs="Times New Roman"/>
+        </w:rPr>
+        <w:t xml:space="preserve"> should focus on </w:t>
+      </w:r>
+      <w:r>
+        <w:rPr>
+          <w:rFonts w:ascii="Times New Roman" w:hAnsi="Times New Roman" w:cs="Times New Roman"/>
+        </w:rPr>
+        <w:t>constructing the interactions in the game, such as action tiles and trading system</w:t>
+      </w:r>
+      <w:r>
+        <w:rPr>
+          <w:rFonts w:ascii="Times New Roman" w:hAnsi="Times New Roman" w:cs="Times New Roman"/>
+        </w:rPr>
+        <w:t>, which are the game play aspects of the overall game</w:t>
+      </w:r>
+      <w:r>
+        <w:rPr>
+          <w:rFonts w:ascii="Times New Roman" w:hAnsi="Times New Roman" w:cs="Times New Roman"/>
+        </w:rPr>
+        <w:t>. Even though there weren’t as many stories completed as the last sprint, these functionalities played a greater role</w:t>
+      </w:r>
+      <w:r>
+        <w:rPr>
+          <w:rFonts w:ascii="Times New Roman" w:hAnsi="Times New Roman" w:cs="Times New Roman"/>
+        </w:rPr>
+        <w:t xml:space="preserve"> than last sprint</w:t>
       </w:r>
       <w:bookmarkStart w:id="0" w:name="_GoBack"/>
       <w:bookmarkEnd w:id="0"/>
-    </w:p>
-    <w:p>
-      <w:pPr>
-        <w:rPr>
-          <w:rFonts w:ascii="Times New Roman" w:hAnsi="Times New Roman" w:cs="Times New Roman"/>
-        </w:rPr>
-      </w:pPr>
-      <w:r>
-        <w:rPr>
-          <w:rFonts w:ascii="Times New Roman" w:hAnsi="Times New Roman" w:cs="Times New Roman"/>
-        </w:rPr>
-        <w:t>I want to have a clock displayed</w:t>
-      </w:r>
-    </w:p>
-    <w:p>
-      <w:pPr>
-        <w:rPr>
-          <w:rFonts w:ascii="Times New Roman" w:hAnsi="Times New Roman" w:cs="Times New Roman"/>
-        </w:rPr>
-      </w:pPr>
-      <w:r>
-        <w:rPr>
-          <w:rFonts w:ascii="Times New Roman" w:hAnsi="Times New Roman" w:cs="Times New Roman"/>
-        </w:rPr>
-        <w:t>So that I know how much I have spent playing this game</w:t>
-      </w:r>
-    </w:p>
-    <w:p>
-      <w:pPr>
-        <w:rPr>
-          <w:rFonts w:ascii="Times New Roman" w:hAnsi="Times New Roman" w:cs="Times New Roman"/>
-        </w:rPr>
-      </w:pPr>
-    </w:p>
-    <w:p>
-      <w:pPr>
-        <w:rPr>
-          <w:rFonts w:ascii="Times New Roman" w:hAnsi="Times New Roman" w:cs="Times New Roman"/>
-        </w:rPr>
-      </w:pPr>
-      <w:r>
-        <w:rPr>
-          <w:rFonts w:ascii="Times New Roman" w:hAnsi="Times New Roman" w:cs="Times New Roman"/>
-        </w:rPr>
-        <w:t xml:space="preserve">Details: </w:t>
-      </w:r>
-      <w:r>
-        <w:rPr>
-          <w:rFonts w:ascii="Times New Roman" w:hAnsi="Times New Roman" w:cs="Times New Roman"/>
-        </w:rPr>
-        <w:t>This story was chosen because</w:t>
-      </w:r>
-      <w:r>
-        <w:rPr>
-          <w:rFonts w:ascii="Times New Roman" w:hAnsi="Times New Roman" w:cs="Times New Roman"/>
-        </w:rPr>
-        <w:t xml:space="preserve"> it was a requirement from the customer and it’s informative to show how long the game has progressed to the players.</w:t>
-      </w:r>
-      <w:r>
-        <w:rPr>
-          <w:rFonts w:ascii="Times New Roman" w:hAnsi="Times New Roman" w:cs="Times New Roman"/>
-        </w:rPr>
-        <w:t xml:space="preserve"> Nick Ackerman completed this in Sprint 3.</w:t>
-      </w:r>
-    </w:p>
-    <w:p>
-      <w:pPr>
-        <w:rPr>
-          <w:rFonts w:ascii="Times New Roman" w:hAnsi="Times New Roman" w:cs="Times New Roman"/>
-        </w:rPr>
-      </w:pPr>
-    </w:p>
-    <w:p>
-      <w:pPr>
-        <w:rPr>
-          <w:rFonts w:ascii="Times New Roman" w:hAnsi="Times New Roman" w:cs="Times New Roman"/>
-          <w:b/>
-        </w:rPr>
-      </w:pPr>
-      <w:r>
-        <w:rPr>
-          <w:rFonts w:ascii="Times New Roman" w:hAnsi="Times New Roman" w:cs="Times New Roman"/>
-          <w:b/>
-        </w:rPr>
-        <w:t>Story 2</w:t>
-      </w:r>
-    </w:p>
-    <w:p>
-      <w:pPr>
-        <w:rPr>
-          <w:rFonts w:ascii="Times New Roman" w:hAnsi="Times New Roman" w:cs="Times New Roman"/>
-        </w:rPr>
-      </w:pPr>
-      <w:r>
-        <w:rPr>
-          <w:rFonts w:ascii="Times New Roman" w:hAnsi="Times New Roman" w:cs="Times New Roman"/>
-        </w:rPr>
-        <w:t>Points: 4</w:t>
-      </w:r>
-    </w:p>
-    <w:p>
-      <w:pPr>
-        <w:rPr>
-          <w:rFonts w:ascii="Times New Roman" w:hAnsi="Times New Roman" w:cs="Times New Roman"/>
-        </w:rPr>
-      </w:pPr>
-      <w:r>
-        <w:rPr>
-          <w:rFonts w:ascii="Times New Roman" w:hAnsi="Times New Roman" w:cs="Times New Roman"/>
-        </w:rPr>
-        <w:t>Priority: medium</w:t>
-      </w:r>
-    </w:p>
-    <w:p>
-      <w:pPr>
-        <w:rPr>
-          <w:rFonts w:ascii="Times New Roman" w:hAnsi="Times New Roman" w:cs="Times New Roman"/>
-        </w:rPr>
-      </w:pPr>
-      <w:r>
-        <w:rPr>
-          <w:rFonts w:ascii="Times New Roman" w:hAnsi="Times New Roman" w:cs="Times New Roman"/>
-        </w:rPr>
-        <w:t>As a player</w:t>
-      </w:r>
-    </w:p>
-    <w:p>
-      <w:pPr>
-        <w:rPr>
-          <w:rFonts w:ascii="Times New Roman" w:hAnsi="Times New Roman" w:cs="Times New Roman"/>
-        </w:rPr>
-      </w:pPr>
-      <w:r>
-        <w:rPr>
-          <w:rFonts w:ascii="Times New Roman" w:hAnsi="Times New Roman" w:cs="Times New Roman"/>
-        </w:rPr>
-        <w:t xml:space="preserve">I want to </w:t>
-      </w:r>
-      <w:r>
-        <w:rPr>
-          <w:rFonts w:ascii="Times New Roman" w:hAnsi="Times New Roman" w:cs="Times New Roman"/>
-        </w:rPr>
-        <w:t>see action tiles in the game</w:t>
-      </w:r>
-    </w:p>
-    <w:p>
-      <w:pPr>
-        <w:rPr>
-          <w:rFonts w:ascii="Times New Roman" w:hAnsi="Times New Roman" w:cs="Times New Roman"/>
-        </w:rPr>
-      </w:pPr>
-      <w:r>
-        <w:rPr>
-          <w:rFonts w:ascii="Times New Roman" w:hAnsi="Times New Roman" w:cs="Times New Roman"/>
-        </w:rPr>
-        <w:t>S</w:t>
-      </w:r>
-      <w:r>
-        <w:rPr>
-          <w:rFonts w:ascii="Times New Roman" w:hAnsi="Times New Roman" w:cs="Times New Roman"/>
-        </w:rPr>
-        <w:t>o that I can</w:t>
-      </w:r>
-      <w:r>
-        <w:rPr>
-          <w:rFonts w:ascii="Times New Roman" w:hAnsi="Times New Roman" w:cs="Times New Roman"/>
-        </w:rPr>
-        <w:t xml:space="preserve"> experience new and exciting events</w:t>
-      </w:r>
-      <w:r>
-        <w:rPr>
-          <w:rFonts w:ascii="Times New Roman" w:hAnsi="Times New Roman" w:cs="Times New Roman"/>
-        </w:rPr>
-        <w:t xml:space="preserve"> that can either hurt or help me towards victory</w:t>
-      </w:r>
-    </w:p>
-    <w:p>
-      <w:pPr>
-        <w:rPr>
-          <w:rFonts w:ascii="Times New Roman" w:hAnsi="Times New Roman" w:cs="Times New Roman"/>
-        </w:rPr>
-      </w:pPr>
-    </w:p>
-    <w:p>
-      <w:pPr>
-        <w:rPr>
-          <w:rFonts w:ascii="Times New Roman" w:hAnsi="Times New Roman" w:cs="Times New Roman"/>
-        </w:rPr>
-      </w:pPr>
-      <w:r>
-        <w:rPr>
-          <w:rFonts w:ascii="Times New Roman" w:hAnsi="Times New Roman" w:cs="Times New Roman"/>
-        </w:rPr>
-        <w:t xml:space="preserve">Details: </w:t>
-      </w:r>
-      <w:r>
-        <w:rPr>
-          <w:rFonts w:ascii="Times New Roman" w:hAnsi="Times New Roman" w:cs="Times New Roman"/>
-        </w:rPr>
-        <w:t xml:space="preserve">Action tiles are tiles with various events, a player could </w:t>
-      </w:r>
-      <w:r>
-        <w:rPr>
-          <w:rFonts w:ascii="Times New Roman" w:hAnsi="Times New Roman" w:cs="Times New Roman"/>
-        </w:rPr>
-        <w:t xml:space="preserve">potentially pull ahead or get left behind by the others. </w:t>
-      </w:r>
-      <w:r>
-        <w:rPr>
-          <w:rFonts w:ascii="Times New Roman" w:hAnsi="Times New Roman" w:cs="Times New Roman"/>
-        </w:rPr>
-        <w:t>Action tiles make the game to progress in a more dynamic way, for the chances of getting good or bad events are all random.</w:t>
-      </w:r>
-      <w:r>
-        <w:rPr>
-          <w:rFonts w:ascii="Times New Roman" w:hAnsi="Times New Roman" w:cs="Times New Roman"/>
-        </w:rPr>
-        <w:t xml:space="preserve"> Alex </w:t>
-      </w:r>
-      <w:r>
-        <w:rPr>
-          <w:rFonts w:ascii="Times New Roman" w:hAnsi="Times New Roman" w:cs="Times New Roman"/>
-        </w:rPr>
-        <w:t>Furst completed this in Sprint 3.</w:t>
-      </w:r>
-    </w:p>
-    <w:p>
-      <w:pPr>
-        <w:rPr>
-          <w:rFonts w:ascii="Times New Roman" w:hAnsi="Times New Roman" w:cs="Times New Roman"/>
-        </w:rPr>
-      </w:pPr>
-    </w:p>
-    <w:p>
-      <w:pPr>
-        <w:rPr>
-          <w:rFonts w:ascii="Times New Roman" w:hAnsi="Times New Roman" w:cs="Times New Roman"/>
-          <w:b/>
-        </w:rPr>
-      </w:pPr>
-      <w:r>
-        <w:rPr>
-          <w:rFonts w:ascii="Times New Roman" w:hAnsi="Times New Roman" w:cs="Times New Roman"/>
-          <w:b/>
-        </w:rPr>
-        <w:t>Story 3</w:t>
-      </w:r>
-    </w:p>
-    <w:p>
-      <w:pPr>
-        <w:rPr>
-          <w:rFonts w:ascii="Times New Roman" w:hAnsi="Times New Roman" w:cs="Times New Roman"/>
-        </w:rPr>
-      </w:pPr>
-      <w:r>
-        <w:rPr>
-          <w:rFonts w:ascii="Times New Roman" w:hAnsi="Times New Roman" w:cs="Times New Roman"/>
-        </w:rPr>
-        <w:t xml:space="preserve">Points: </w:t>
-      </w:r>
-      <w:r>
-        <w:rPr>
-          <w:rFonts w:ascii="Times New Roman" w:hAnsi="Times New Roman" w:cs="Times New Roman"/>
-        </w:rPr>
-        <w:t>16</w:t>
-      </w:r>
-    </w:p>
-    <w:p>
-      <w:pPr>
-        <w:rPr>
-          <w:rFonts w:ascii="Times New Roman" w:hAnsi="Times New Roman" w:cs="Times New Roman"/>
-        </w:rPr>
-      </w:pPr>
-      <w:r>
-        <w:rPr>
-          <w:rFonts w:ascii="Times New Roman" w:hAnsi="Times New Roman" w:cs="Times New Roman"/>
-        </w:rPr>
-        <w:t xml:space="preserve">Priority: </w:t>
-      </w:r>
-      <w:r>
-        <w:rPr>
-          <w:rFonts w:ascii="Times New Roman" w:hAnsi="Times New Roman" w:cs="Times New Roman"/>
-        </w:rPr>
-        <w:t>medium</w:t>
-      </w:r>
-    </w:p>
-    <w:p>
-      <w:pPr>
-        <w:rPr>
-          <w:rFonts w:ascii="Times New Roman" w:hAnsi="Times New Roman" w:cs="Times New Roman"/>
-        </w:rPr>
-      </w:pPr>
-      <w:r>
-        <w:rPr>
-          <w:rFonts w:ascii="Times New Roman" w:hAnsi="Times New Roman" w:cs="Times New Roman"/>
-        </w:rPr>
-        <w:t>As a player</w:t>
-      </w:r>
-    </w:p>
-    <w:p>
-      <w:pPr>
-        <w:rPr>
-          <w:rFonts w:ascii="Times New Roman" w:hAnsi="Times New Roman" w:cs="Times New Roman"/>
-        </w:rPr>
-      </w:pPr>
-      <w:r>
-        <w:rPr>
-          <w:rFonts w:ascii="Times New Roman" w:hAnsi="Times New Roman" w:cs="Times New Roman"/>
-        </w:rPr>
-        <w:t xml:space="preserve">I want to be able to </w:t>
-      </w:r>
-      <w:r>
-        <w:rPr>
-          <w:rFonts w:ascii="Times New Roman" w:hAnsi="Times New Roman" w:cs="Times New Roman"/>
-        </w:rPr>
-        <w:t>trade/sell</w:t>
-      </w:r>
-      <w:r>
-        <w:rPr>
-          <w:rFonts w:ascii="Times New Roman" w:hAnsi="Times New Roman" w:cs="Times New Roman"/>
-        </w:rPr>
-        <w:t xml:space="preserve"> properties</w:t>
-      </w:r>
-    </w:p>
-    <w:p>
-      <w:pPr>
-        <w:rPr>
-          <w:rFonts w:ascii="Times New Roman" w:hAnsi="Times New Roman" w:cs="Times New Roman"/>
-        </w:rPr>
-      </w:pPr>
-      <w:r>
-        <w:rPr>
-          <w:rFonts w:ascii="Times New Roman" w:hAnsi="Times New Roman" w:cs="Times New Roman"/>
-        </w:rPr>
-        <w:t>S</w:t>
-      </w:r>
-      <w:r>
-        <w:rPr>
-          <w:rFonts w:ascii="Times New Roman" w:hAnsi="Times New Roman" w:cs="Times New Roman"/>
-        </w:rPr>
-        <w:t xml:space="preserve">o that I can </w:t>
-      </w:r>
-      <w:r>
-        <w:rPr>
-          <w:rFonts w:ascii="Times New Roman" w:hAnsi="Times New Roman" w:cs="Times New Roman"/>
-        </w:rPr>
-        <w:t>asset that are more dynamic</w:t>
-      </w:r>
-      <w:r>
-        <w:rPr>
-          <w:rFonts w:ascii="Times New Roman" w:hAnsi="Times New Roman" w:cs="Times New Roman"/>
-        </w:rPr>
-        <w:t>.</w:t>
-      </w:r>
-    </w:p>
-    <w:p>
-      <w:pPr>
-        <w:rPr>
-          <w:rFonts w:ascii="Times New Roman" w:hAnsi="Times New Roman" w:cs="Times New Roman"/>
-        </w:rPr>
-      </w:pPr>
-    </w:p>
-    <w:p>
-      <w:pPr>
-        <w:rPr>
-          <w:rFonts w:ascii="Times New Roman" w:hAnsi="Times New Roman" w:cs="Times New Roman"/>
-        </w:rPr>
-      </w:pPr>
-      <w:r>
-        <w:rPr>
-          <w:rFonts w:ascii="Times New Roman" w:hAnsi="Times New Roman" w:cs="Times New Roman"/>
-        </w:rPr>
-        <w:t>Details:</w:t>
-      </w:r>
-      <w:r>
-        <w:rPr>
-          <w:rFonts w:ascii="Times New Roman" w:hAnsi="Times New Roman" w:cs="Times New Roman"/>
-        </w:rPr>
-        <w:t xml:space="preserve"> </w:t>
-      </w:r>
-      <w:r>
-        <w:rPr>
-          <w:rFonts w:ascii="Times New Roman" w:hAnsi="Times New Roman" w:cs="Times New Roman"/>
-        </w:rPr>
-        <w:t>This story was chosen because</w:t>
-      </w:r>
-      <w:r>
-        <w:rPr>
-          <w:rFonts w:ascii="Times New Roman" w:hAnsi="Times New Roman" w:cs="Times New Roman"/>
-        </w:rPr>
-        <w:t xml:space="preserve"> </w:t>
-      </w:r>
-      <w:r>
-        <w:rPr>
-          <w:rFonts w:ascii="Times New Roman" w:hAnsi="Times New Roman" w:cs="Times New Roman"/>
-        </w:rPr>
-        <w:t>tra</w:t>
-      </w:r>
-      <w:r>
-        <w:rPr>
-          <w:rFonts w:ascii="Times New Roman" w:hAnsi="Times New Roman" w:cs="Times New Roman"/>
-        </w:rPr>
-        <w:t xml:space="preserve">ding property tiles is a way for the players to interact with each other, in order to make the game play more dynamic. </w:t>
-      </w:r>
-      <w:r>
-        <w:rPr>
-          <w:rFonts w:ascii="Times New Roman" w:hAnsi="Times New Roman" w:cs="Times New Roman"/>
-        </w:rPr>
-        <w:t xml:space="preserve">Trading tiles can potentially bring back a losing player </w:t>
-      </w:r>
-      <w:r>
-        <w:rPr>
-          <w:rFonts w:ascii="Times New Roman" w:hAnsi="Times New Roman" w:cs="Times New Roman"/>
-        </w:rPr>
-        <w:t>in</w:t>
-      </w:r>
-      <w:r>
-        <w:rPr>
-          <w:rFonts w:ascii="Times New Roman" w:hAnsi="Times New Roman" w:cs="Times New Roman"/>
-        </w:rPr>
-        <w:t>to the game</w:t>
-      </w:r>
-      <w:r>
-        <w:rPr>
-          <w:rFonts w:ascii="Times New Roman" w:hAnsi="Times New Roman" w:cs="Times New Roman"/>
-        </w:rPr>
-        <w:t>, which allows the game to progress longer.</w:t>
-      </w:r>
-      <w:r>
-        <w:rPr>
-          <w:rFonts w:ascii="Times New Roman" w:hAnsi="Times New Roman" w:cs="Times New Roman"/>
-        </w:rPr>
-        <w:t xml:space="preserve"> Wei-Hao Chen completed this in Sprint 3.</w:t>
-      </w:r>
-    </w:p>
-    <w:p>
-      <w:pPr>
-        <w:rPr>
-          <w:rFonts w:ascii="Times New Roman" w:hAnsi="Times New Roman" w:cs="Times New Roman"/>
-        </w:rPr>
-      </w:pPr>
-    </w:p>
-    <w:p>
-      <w:pPr>
-        <w:rPr>
-          <w:rFonts w:ascii="Times New Roman" w:hAnsi="Times New Roman" w:cs="Times New Roman"/>
-        </w:rPr>
-      </w:pPr>
-    </w:p>
-    <w:p>
-      <w:pPr>
-        <w:rPr>
-          <w:rFonts w:ascii="Times New Roman" w:hAnsi="Times New Roman" w:cs="Times New Roman"/>
-          <w:b/>
-        </w:rPr>
-      </w:pPr>
-      <w:r>
-        <w:rPr>
-          <w:rFonts w:ascii="Times New Roman" w:hAnsi="Times New Roman" w:cs="Times New Roman"/>
-          <w:b/>
-        </w:rPr>
-        <w:t>Overall:</w:t>
-      </w:r>
-    </w:p>
-    <w:p>
-      <w:pPr>
-        <w:rPr>
-          <w:rFonts w:ascii="Times New Roman" w:hAnsi="Times New Roman" w:cs="Times New Roman"/>
-        </w:rPr>
-      </w:pPr>
-      <w:r>
-        <w:rPr>
-          <w:rFonts w:ascii="Times New Roman" w:hAnsi="Times New Roman" w:cs="Times New Roman"/>
-        </w:rPr>
-        <w:tab/>
-        <w:t xml:space="preserve">These user stories were all selected based on the idea that sprint </w:t>
-      </w:r>
-      <w:r>
-        <w:rPr>
-          <w:rFonts w:ascii="Times New Roman" w:hAnsi="Times New Roman" w:cs="Times New Roman"/>
-        </w:rPr>
-        <w:t>3</w:t>
-      </w:r>
-      <w:r>
-        <w:rPr>
-          <w:rFonts w:ascii="Times New Roman" w:hAnsi="Times New Roman" w:cs="Times New Roman"/>
-        </w:rPr>
-        <w:t xml:space="preserve"> should focus on </w:t>
-      </w:r>
-      <w:r>
-        <w:rPr>
-          <w:rFonts w:ascii="Times New Roman" w:hAnsi="Times New Roman" w:cs="Times New Roman"/>
-        </w:rPr>
-        <w:t>constructing the interactions in the game, such as action tiles and trading system</w:t>
-      </w:r>
-      <w:r>
-        <w:rPr>
-          <w:rFonts w:ascii="Times New Roman" w:hAnsi="Times New Roman" w:cs="Times New Roman"/>
-        </w:rPr>
-        <w:t>, which are the game play aspects of the overall game</w:t>
-      </w:r>
-      <w:r>
-        <w:rPr>
-          <w:rFonts w:ascii="Times New Roman" w:hAnsi="Times New Roman" w:cs="Times New Roman"/>
-        </w:rPr>
-        <w:t xml:space="preserve">. Even though there weren’t as many stories completed as the last sprint, these functionalities played a greater role in the entire game because </w:t>
+      <w:r>
+        <w:rPr>
+          <w:rFonts w:ascii="Times New Roman" w:hAnsi="Times New Roman" w:cs="Times New Roman"/>
+        </w:rPr>
+        <w:t xml:space="preserve"> in the entire game because </w:t>
       </w:r>
       <w:r>
         <w:rPr>
@@ -629,14 +864,7 @@
         <w:rPr>
           <w:rFonts w:ascii="Times New Roman" w:hAnsi="Times New Roman" w:cs="Times New Roman"/>
         </w:rPr>
-        <w:t xml:space="preserve">they </w:t>
-      </w:r>
-      <w:r>
-        <w:rPr>
-          <w:rFonts w:ascii="Times New Roman" w:hAnsi="Times New Roman" w:cs="Times New Roman"/>
-        </w:rPr>
-        <w:lastRenderedPageBreak/>
-        <w:t>are the major purpose of the entire game.</w:t>
+        <w:t>they are the major purpose of the entire game.</w:t>
       </w:r>
       <w:r>
         <w:rPr>
@@ -668,7 +896,7 @@
 </file>
 
 <file path=word/endnotes.xml><?xml version="1.0" encoding="utf-8"?>
-<w:endnotes xmlns:wpc="http://schemas.microsoft.com/office/word/2010/wordprocessingCanvas" xmlns:cx="http://schemas.microsoft.com/office/drawing/2014/chartex" xmlns:cx1="http://schemas.microsoft.com/office/drawing/2015/9/8/chartex" xmlns:cx2="http://schemas.microsoft.com/office/drawing/2015/10/21/chartex" xmlns:cx3="http://schemas.microsoft.com/office/drawing/2016/5/9/chartex" xmlns:cx4="http://schemas.microsoft.com/office/drawing/2016/5/10/chartex" xmlns:cx5="http://schemas.microsoft.com/office/drawing/2016/5/11/chartex" xmlns:cx6="http://schemas.microsoft.com/office/drawing/2016/5/12/chartex" xmlns:cx7="http://schemas.microsoft.com/office/drawing/2016/5/13/chartex" xmlns:cx8="http://schemas.microsoft.com/office/drawing/2016/5/14/chartex" xmlns:mc="http://schemas.openxmlformats.org/markup-compatibility/2006" xmlns:aink="http://schemas.microsoft.com/office/drawing/2016/ink" xmlns:am3d="http://schemas.microsoft.com/office/drawing/2017/model3d" xmlns:o="urn:schemas-microsoft-com:office:office" xmlns:r="http://schemas.openxmlformats.org/officeDocument/2006/relationships" xmlns:m="http://schemas.openxmlformats.org/officeDocument/2006/math" xmlns:v="urn:schemas-microsoft-com:vml" xmlns:wp14="http://schemas.microsoft.com/office/word/2010/wordprocessingDrawing" xmlns:wp="http://schemas.openxmlformats.org/drawingml/2006/wordprocessingDrawing" xmlns:w10="urn:schemas-microsoft-com:office:word" xmlns:w="http://schemas.openxmlformats.org/wordprocessingml/2006/main" xmlns:w14="http://schemas.microsoft.com/office/word/2010/wordml" xmlns:w15="http://schemas.microsoft.com/office/word/2012/wordml" xmlns:w16se="http://schemas.microsoft.com/office/word/2015/wordml/symex" xmlns:wpg="http://schemas.microsoft.com/office/word/2010/wordprocessingGroup" xmlns:wpi="http://schemas.microsoft.com/office/word/2010/wordprocessingInk" xmlns:wne="http://schemas.microsoft.com/office/word/2006/wordml" xmlns:wps="http://schemas.microsoft.com/office/word/2010/wordprocessingShape" mc:Ignorable="w14 w15 w16se wp14">
+<w:endnotes xmlns:wpc="http://schemas.microsoft.com/office/word/2010/wordprocessingCanvas" xmlns:cx="http://schemas.microsoft.com/office/drawing/2014/chartex" xmlns:cx1="http://schemas.microsoft.com/office/drawing/2015/9/8/chartex" xmlns:cx2="http://schemas.microsoft.com/office/drawing/2015/10/21/chartex" xmlns:cx3="http://schemas.microsoft.com/office/drawing/2016/5/9/chartex" xmlns:cx4="http://schemas.microsoft.com/office/drawing/2016/5/10/chartex" xmlns:cx5="http://schemas.microsoft.com/office/drawing/2016/5/11/chartex" xmlns:cx6="http://schemas.microsoft.com/office/drawing/2016/5/12/chartex" xmlns:cx7="http://schemas.microsoft.com/office/drawing/2016/5/13/chartex" xmlns:cx8="http://schemas.microsoft.com/office/drawing/2016/5/14/chartex" xmlns:mc="http://schemas.openxmlformats.org/markup-compatibility/2006" xmlns:aink="http://schemas.microsoft.com/office/drawing/2016/ink" xmlns:am3d="http://schemas.microsoft.com/office/drawing/2017/model3d" xmlns:o="urn:schemas-microsoft-com:office:office" xmlns:r="http://schemas.openxmlformats.org/officeDocument/2006/relationships" xmlns:m="http://schemas.openxmlformats.org/officeDocument/2006/math" xmlns:v="urn:schemas-microsoft-com:vml" xmlns:wp14="http://schemas.microsoft.com/office/word/2010/wordprocessingDrawing" xmlns:wp="http://schemas.openxmlformats.org/drawingml/2006/wordprocessingDrawing" xmlns:w10="urn:schemas-microsoft-com:office:word" xmlns:w="http://schemas.openxmlformats.org/wordprocessingml/2006/main" xmlns:w14="http://schemas.microsoft.com/office/word/2010/wordml" xmlns:w15="http://schemas.microsoft.com/office/word/2012/wordml" xmlns:w16cid="http://schemas.microsoft.com/office/word/2016/wordml/cid" xmlns:w16se="http://schemas.microsoft.com/office/word/2015/wordml/symex" xmlns:wpg="http://schemas.microsoft.com/office/word/2010/wordprocessingGroup" xmlns:wpi="http://schemas.microsoft.com/office/word/2010/wordprocessingInk" xmlns:wne="http://schemas.microsoft.com/office/word/2006/wordml" xmlns:wps="http://schemas.microsoft.com/office/word/2010/wordprocessingShape" mc:Ignorable="w14 w15 w16se w16cid wp14">
   <w:endnote w:type="separator" w:id="-1">
     <w:p>
       <w:r>
@@ -687,7 +915,7 @@
 </file>
 
 <file path=word/footnotes.xml><?xml version="1.0" encoding="utf-8"?>
-<w:footnotes xmlns:wpc="http://schemas.microsoft.com/office/word/2010/wordprocessingCanvas" xmlns:cx="http://schemas.microsoft.com/office/drawing/2014/chartex" xmlns:cx1="http://schemas.microsoft.com/office/drawing/2015/9/8/chartex" xmlns:cx2="http://schemas.microsoft.com/office/drawing/2015/10/21/chartex" xmlns:cx3="http://schemas.microsoft.com/office/drawing/2016/5/9/chartex" xmlns:cx4="http://schemas.microsoft.com/office/drawing/2016/5/10/chartex" xmlns:cx5="http://schemas.microsoft.com/office/drawing/2016/5/11/chartex" xmlns:cx6="http://schemas.microsoft.com/office/drawing/2016/5/12/chartex" xmlns:cx7="http://schemas.microsoft.com/office/drawing/2016/5/13/chartex" xmlns:cx8="http://schemas.microsoft.com/office/drawing/2016/5/14/chartex" xmlns:mc="http://schemas.openxmlformats.org/markup-compatibility/2006" xmlns:aink="http://schemas.microsoft.com/office/drawing/2016/ink" xmlns:am3d="http://schemas.microsoft.com/office/drawing/2017/model3d" xmlns:o="urn:schemas-microsoft-com:office:office" xmlns:r="http://schemas.openxmlformats.org/officeDocument/2006/relationships" xmlns:m="http://schemas.openxmlformats.org/officeDocument/2006/math" xmlns:v="urn:schemas-microsoft-com:vml" xmlns:wp14="http://schemas.microsoft.com/office/word/2010/wordprocessingDrawing" xmlns:wp="http://schemas.openxmlformats.org/drawingml/2006/wordprocessingDrawing" xmlns:w10="urn:schemas-microsoft-com:office:word" xmlns:w="http://schemas.openxmlformats.org/wordprocessingml/2006/main" xmlns:w14="http://schemas.microsoft.com/office/word/2010/wordml" xmlns:w15="http://schemas.microsoft.com/office/word/2012/wordml" xmlns:w16se="http://schemas.microsoft.com/office/word/2015/wordml/symex" xmlns:wpg="http://schemas.microsoft.com/office/word/2010/wordprocessingGroup" xmlns:wpi="http://schemas.microsoft.com/office/word/2010/wordprocessingInk" xmlns:wne="http://schemas.microsoft.com/office/word/2006/wordml" xmlns:wps="http://schemas.microsoft.com/office/word/2010/wordprocessingShape" mc:Ignorable="w14 w15 w16se wp14">
+<w:footnotes xmlns:wpc="http://schemas.microsoft.com/office/word/2010/wordprocessingCanvas" xmlns:cx="http://schemas.microsoft.com/office/drawing/2014/chartex" xmlns:cx1="http://schemas.microsoft.com/office/drawing/2015/9/8/chartex" xmlns:cx2="http://schemas.microsoft.com/office/drawing/2015/10/21/chartex" xmlns:cx3="http://schemas.microsoft.com/office/drawing/2016/5/9/chartex" xmlns:cx4="http://schemas.microsoft.com/office/drawing/2016/5/10/chartex" xmlns:cx5="http://schemas.microsoft.com/office/drawing/2016/5/11/chartex" xmlns:cx6="http://schemas.microsoft.com/office/drawing/2016/5/12/chartex" xmlns:cx7="http://schemas.microsoft.com/office/drawing/2016/5/13/chartex" xmlns:cx8="http://schemas.microsoft.com/office/drawing/2016/5/14/chartex" xmlns:mc="http://schemas.openxmlformats.org/markup-compatibility/2006" xmlns:aink="http://schemas.microsoft.com/office/drawing/2016/ink" xmlns:am3d="http://schemas.microsoft.com/office/drawing/2017/model3d" xmlns:o="urn:schemas-microsoft-com:office:office" xmlns:r="http://schemas.openxmlformats.org/officeDocument/2006/relationships" xmlns:m="http://schemas.openxmlformats.org/officeDocument/2006/math" xmlns:v="urn:schemas-microsoft-com:vml" xmlns:wp14="http://schemas.microsoft.com/office/word/2010/wordprocessingDrawing" xmlns:wp="http://schemas.openxmlformats.org/drawingml/2006/wordprocessingDrawing" xmlns:w10="urn:schemas-microsoft-com:office:word" xmlns:w="http://schemas.openxmlformats.org/wordprocessingml/2006/main" xmlns:w14="http://schemas.microsoft.com/office/word/2010/wordml" xmlns:w15="http://schemas.microsoft.com/office/word/2012/wordml" xmlns:w16cid="http://schemas.microsoft.com/office/word/2016/wordml/cid" xmlns:w16se="http://schemas.microsoft.com/office/word/2015/wordml/symex" xmlns:wpg="http://schemas.microsoft.com/office/word/2010/wordprocessingGroup" xmlns:wpi="http://schemas.microsoft.com/office/word/2010/wordprocessingInk" xmlns:wne="http://schemas.microsoft.com/office/word/2006/wordml" xmlns:wps="http://schemas.microsoft.com/office/word/2010/wordprocessingShape" mc:Ignorable="w14 w15 w16se w16cid wp14">
   <w:footnote w:type="separator" w:id="-1">
     <w:p>
       <w:r>
@@ -706,7 +934,7 @@
 </file>
 
 <file path=word/styles.xml><?xml version="1.0" encoding="utf-8"?>
-<w:styles xmlns:mc="http://schemas.openxmlformats.org/markup-compatibility/2006" xmlns:r="http://schemas.openxmlformats.org/officeDocument/2006/relationships" xmlns:w="http://schemas.openxmlformats.org/wordprocessingml/2006/main" xmlns:w14="http://schemas.microsoft.com/office/word/2010/wordml" xmlns:w15="http://schemas.microsoft.com/office/word/2012/wordml" xmlns:w16se="http://schemas.microsoft.com/office/word/2015/wordml/symex" mc:Ignorable="w14 w15 w16se">
+<w:styles xmlns:mc="http://schemas.openxmlformats.org/markup-compatibility/2006" xmlns:r="http://schemas.openxmlformats.org/officeDocument/2006/relationships" xmlns:w="http://schemas.openxmlformats.org/wordprocessingml/2006/main" xmlns:w14="http://schemas.microsoft.com/office/word/2010/wordml" xmlns:w15="http://schemas.microsoft.com/office/word/2012/wordml" xmlns:w16cid="http://schemas.microsoft.com/office/word/2016/wordml/cid" xmlns:w16se="http://schemas.microsoft.com/office/word/2015/wordml/symex" mc:Ignorable="w14 w15 w16se w16cid">
   <w:docDefaults>
     <w:rPrDefault>
       <w:rPr>
@@ -825,6 +1053,7 @@
     <w:lsdException w:name="HTML Sample" w:semiHidden="1" w:unhideWhenUsed="1"/>
     <w:lsdException w:name="HTML Typewriter" w:semiHidden="1" w:unhideWhenUsed="1"/>
     <w:lsdException w:name="HTML Variable" w:semiHidden="1" w:unhideWhenUsed="1"/>
+    <w:lsdException w:name="Normal Table" w:semiHidden="1" w:unhideWhenUsed="1"/>
     <w:lsdException w:name="annotation subject" w:semiHidden="1" w:unhideWhenUsed="1"/>
     <w:lsdException w:name="No List" w:semiHidden="1" w:unhideWhenUsed="1"/>
     <w:lsdException w:name="Outline List 1" w:semiHidden="1" w:unhideWhenUsed="1"/>
@@ -868,8 +1097,10 @@
     <w:lsdException w:name="Table Elegant" w:semiHidden="1" w:unhideWhenUsed="1"/>
     <w:lsdException w:name="Table Professional" w:semiHidden="1" w:unhideWhenUsed="1"/>
     <w:lsdException w:name="Table Subtle 1" w:semiHidden="1" w:unhideWhenUsed="1"/>
+    <w:lsdException w:name="Table Subtle 2" w:semiHidden="1" w:unhideWhenUsed="1"/>
     <w:lsdException w:name="Table Web 1" w:semiHidden="1" w:unhideWhenUsed="1"/>
     <w:lsdException w:name="Table Web 2" w:semiHidden="1" w:unhideWhenUsed="1"/>
+    <w:lsdException w:name="Table Web 3" w:semiHidden="1" w:unhideWhenUsed="1"/>
     <w:lsdException w:name="Balloon Text" w:semiHidden="1" w:unhideWhenUsed="1"/>
     <w:lsdException w:name="Table Grid" w:uiPriority="39"/>
     <w:lsdException w:name="Table Theme" w:semiHidden="1" w:unhideWhenUsed="1"/>
